--- a/plotly/chap7/chap7_plotly.docx
+++ b/plotly/chap7/chap7_plotly.docx
@@ -822,36 +822,25 @@
         <w:pStyle w:val="ImageCaption"/>
       </w:pPr>
       <w:r>
-        <w:rPr>
-          <w:rFonts/>
-          <w:b w:val="true"/>
-        </w:rPr>
+        <w:rPr/>
         <w:t xml:space="preserve">실행결과 7-</w:t>
       </w:r>
-      <w:bookmarkStart w:id="15105d85-6754-4b03-9a4d-accaf7a70d2b" w:name="unnamed-chunk-4"/>
+      <w:bookmarkStart w:id="f6ea826e-e1ea-4c9b-a03d-69f7782872d5" w:name="unnamed-chunk-4"/>
       <w:r xmlns:w="http://schemas.openxmlformats.org/wordprocessingml/2006/main" xmlns:wp="http://schemas.openxmlformats.org/drawingml/2006/wordprocessingDrawing" xmlns:r="http://schemas.openxmlformats.org/officeDocument/2006/relationships" xmlns:w14="http://schemas.microsoft.com/office/word/2010/wordml">
-        <w:rPr>
-          <w:rFonts/>
-          <w:b w:val="true"/>
-        </w:rPr>
+        <w:rPr/>
         <w:fldChar w:fldCharType="begin" w:dirty="true"/>
       </w:r>
       <w:r xmlns:w="http://schemas.openxmlformats.org/wordprocessingml/2006/main" xmlns:wp="http://schemas.openxmlformats.org/drawingml/2006/wordprocessingDrawing" xmlns:r="http://schemas.openxmlformats.org/officeDocument/2006/relationships" xmlns:w14="http://schemas.microsoft.com/office/word/2010/wordml">
-        <w:rPr>
-          <w:rFonts/>
-          <w:b w:val="true"/>
-        </w:rPr>
+        <w:rPr/>
         <w:instrText xml:space="preserve" w:dirty="true">SEQ fig \* Arabic</w:instrText>
       </w:r>
       <w:r xmlns:w="http://schemas.openxmlformats.org/wordprocessingml/2006/main" xmlns:wp="http://schemas.openxmlformats.org/drawingml/2006/wordprocessingDrawing" xmlns:r="http://schemas.openxmlformats.org/officeDocument/2006/relationships" xmlns:w14="http://schemas.microsoft.com/office/word/2010/wordml">
-        <w:rPr>
-          <w:rFonts/>
-          <w:b w:val="true"/>
-        </w:rPr>
+        <w:rPr/>
         <w:fldChar w:fldCharType="end" w:dirty="true"/>
       </w:r>
-      <w:bookmarkEnd w:id="15105d85-6754-4b03-9a4d-accaf7a70d2b"/>
-      <w:r>
+      <w:bookmarkEnd w:id="f6ea826e-e1ea-4c9b-a03d-69f7782872d5"/>
+      <w:r>
+        <w:rPr/>
         <w:t xml:space="preserve"/>
       </w:r>
       <w:r>
@@ -1961,36 +1950,25 @@
         <w:pStyle w:val="ImageCaption"/>
       </w:pPr>
       <w:r>
-        <w:rPr>
-          <w:rFonts/>
-          <w:b w:val="true"/>
-        </w:rPr>
+        <w:rPr/>
         <w:t xml:space="preserve">실행결과 7-</w:t>
       </w:r>
-      <w:bookmarkStart w:id="b77e3f0f-9300-453e-9964-20d300f9b54b" w:name="unnamed-chunk-8"/>
+      <w:bookmarkStart w:id="2a6385fa-91bd-47e7-9d80-0e52a7060889" w:name="unnamed-chunk-8"/>
       <w:r xmlns:w="http://schemas.openxmlformats.org/wordprocessingml/2006/main" xmlns:wp="http://schemas.openxmlformats.org/drawingml/2006/wordprocessingDrawing" xmlns:r="http://schemas.openxmlformats.org/officeDocument/2006/relationships" xmlns:w14="http://schemas.microsoft.com/office/word/2010/wordml">
-        <w:rPr>
-          <w:rFonts/>
-          <w:b w:val="true"/>
-        </w:rPr>
+        <w:rPr/>
         <w:fldChar w:fldCharType="begin" w:dirty="true"/>
       </w:r>
       <w:r xmlns:w="http://schemas.openxmlformats.org/wordprocessingml/2006/main" xmlns:wp="http://schemas.openxmlformats.org/drawingml/2006/wordprocessingDrawing" xmlns:r="http://schemas.openxmlformats.org/officeDocument/2006/relationships" xmlns:w14="http://schemas.microsoft.com/office/word/2010/wordml">
-        <w:rPr>
-          <w:rFonts/>
-          <w:b w:val="true"/>
-        </w:rPr>
+        <w:rPr/>
         <w:instrText xml:space="preserve" w:dirty="true">SEQ fig \* Arabic</w:instrText>
       </w:r>
       <w:r xmlns:w="http://schemas.openxmlformats.org/wordprocessingml/2006/main" xmlns:wp="http://schemas.openxmlformats.org/drawingml/2006/wordprocessingDrawing" xmlns:r="http://schemas.openxmlformats.org/officeDocument/2006/relationships" xmlns:w14="http://schemas.microsoft.com/office/word/2010/wordml">
-        <w:rPr>
-          <w:rFonts/>
-          <w:b w:val="true"/>
-        </w:rPr>
+        <w:rPr/>
         <w:fldChar w:fldCharType="end" w:dirty="true"/>
       </w:r>
-      <w:bookmarkEnd w:id="b77e3f0f-9300-453e-9964-20d300f9b54b"/>
-      <w:r>
+      <w:bookmarkEnd w:id="2a6385fa-91bd-47e7-9d80-0e52a7060889"/>
+      <w:r>
+        <w:rPr/>
         <w:t xml:space="preserve"/>
       </w:r>
       <w:r>
@@ -4550,36 +4528,25 @@
         <w:pStyle w:val="ImageCaption"/>
       </w:pPr>
       <w:r>
-        <w:rPr>
-          <w:rFonts/>
-          <w:b w:val="true"/>
-        </w:rPr>
+        <w:rPr/>
         <w:t xml:space="preserve">실행결과 7-</w:t>
       </w:r>
-      <w:bookmarkStart w:id="c82a4af8-94bd-4334-b634-f968e2d7a9d5" w:name="unnamed-chunk-11"/>
+      <w:bookmarkStart w:id="39d1ef8c-1fc8-46ee-9edf-0320ba61ef76" w:name="unnamed-chunk-11"/>
       <w:r xmlns:w="http://schemas.openxmlformats.org/wordprocessingml/2006/main" xmlns:wp="http://schemas.openxmlformats.org/drawingml/2006/wordprocessingDrawing" xmlns:r="http://schemas.openxmlformats.org/officeDocument/2006/relationships" xmlns:w14="http://schemas.microsoft.com/office/word/2010/wordml">
-        <w:rPr>
-          <w:rFonts/>
-          <w:b w:val="true"/>
-        </w:rPr>
+        <w:rPr/>
         <w:fldChar w:fldCharType="begin" w:dirty="true"/>
       </w:r>
       <w:r xmlns:w="http://schemas.openxmlformats.org/wordprocessingml/2006/main" xmlns:wp="http://schemas.openxmlformats.org/drawingml/2006/wordprocessingDrawing" xmlns:r="http://schemas.openxmlformats.org/officeDocument/2006/relationships" xmlns:w14="http://schemas.microsoft.com/office/word/2010/wordml">
-        <w:rPr>
-          <w:rFonts/>
-          <w:b w:val="true"/>
-        </w:rPr>
+        <w:rPr/>
         <w:instrText xml:space="preserve" w:dirty="true">SEQ fig \* Arabic</w:instrText>
       </w:r>
       <w:r xmlns:w="http://schemas.openxmlformats.org/wordprocessingml/2006/main" xmlns:wp="http://schemas.openxmlformats.org/drawingml/2006/wordprocessingDrawing" xmlns:r="http://schemas.openxmlformats.org/officeDocument/2006/relationships" xmlns:w14="http://schemas.microsoft.com/office/word/2010/wordml">
-        <w:rPr>
-          <w:rFonts/>
-          <w:b w:val="true"/>
-        </w:rPr>
+        <w:rPr/>
         <w:fldChar w:fldCharType="end" w:dirty="true"/>
       </w:r>
-      <w:bookmarkEnd w:id="c82a4af8-94bd-4334-b634-f968e2d7a9d5"/>
-      <w:r>
+      <w:bookmarkEnd w:id="39d1ef8c-1fc8-46ee-9edf-0320ba61ef76"/>
+      <w:r>
+        <w:rPr/>
         <w:t xml:space="preserve"/>
       </w:r>
       <w:r>
@@ -5088,36 +5055,25 @@
         <w:pStyle w:val="ImageCaption"/>
       </w:pPr>
       <w:r>
-        <w:rPr>
-          <w:rFonts/>
-          <w:b w:val="true"/>
-        </w:rPr>
+        <w:rPr/>
         <w:t xml:space="preserve">실행결과 7-</w:t>
       </w:r>
-      <w:bookmarkStart w:id="91951860-ca65-47d2-b613-d82f91f4bec7" w:name="unnamed-chunk-14"/>
+      <w:bookmarkStart w:id="b604681e-bd28-4044-87b1-2ed1d73fce34" w:name="unnamed-chunk-14"/>
       <w:r xmlns:w="http://schemas.openxmlformats.org/wordprocessingml/2006/main" xmlns:wp="http://schemas.openxmlformats.org/drawingml/2006/wordprocessingDrawing" xmlns:r="http://schemas.openxmlformats.org/officeDocument/2006/relationships" xmlns:w14="http://schemas.microsoft.com/office/word/2010/wordml">
-        <w:rPr>
-          <w:rFonts/>
-          <w:b w:val="true"/>
-        </w:rPr>
+        <w:rPr/>
         <w:fldChar w:fldCharType="begin" w:dirty="true"/>
       </w:r>
       <w:r xmlns:w="http://schemas.openxmlformats.org/wordprocessingml/2006/main" xmlns:wp="http://schemas.openxmlformats.org/drawingml/2006/wordprocessingDrawing" xmlns:r="http://schemas.openxmlformats.org/officeDocument/2006/relationships" xmlns:w14="http://schemas.microsoft.com/office/word/2010/wordml">
-        <w:rPr>
-          <w:rFonts/>
-          <w:b w:val="true"/>
-        </w:rPr>
+        <w:rPr/>
         <w:instrText xml:space="preserve" w:dirty="true">SEQ fig \* Arabic</w:instrText>
       </w:r>
       <w:r xmlns:w="http://schemas.openxmlformats.org/wordprocessingml/2006/main" xmlns:wp="http://schemas.openxmlformats.org/drawingml/2006/wordprocessingDrawing" xmlns:r="http://schemas.openxmlformats.org/officeDocument/2006/relationships" xmlns:w14="http://schemas.microsoft.com/office/word/2010/wordml">
-        <w:rPr>
-          <w:rFonts/>
-          <w:b w:val="true"/>
-        </w:rPr>
+        <w:rPr/>
         <w:fldChar w:fldCharType="end" w:dirty="true"/>
       </w:r>
-      <w:bookmarkEnd w:id="91951860-ca65-47d2-b613-d82f91f4bec7"/>
-      <w:r>
+      <w:bookmarkEnd w:id="b604681e-bd28-4044-87b1-2ed1d73fce34"/>
+      <w:r>
+        <w:rPr/>
         <w:t xml:space="preserve"/>
       </w:r>
       <w:r>
@@ -5892,36 +5848,25 @@
         <w:pStyle w:val="ImageCaption"/>
       </w:pPr>
       <w:r>
-        <w:rPr>
-          <w:rFonts/>
-          <w:b w:val="true"/>
-        </w:rPr>
+        <w:rPr/>
         <w:t xml:space="preserve">실행결과 7-</w:t>
       </w:r>
-      <w:bookmarkStart w:id="4d16fffe-1e26-414d-a7df-ac9dc536b6c8" w:name="unnamed-chunk-16"/>
+      <w:bookmarkStart w:id="041962fe-472f-4241-be3a-2df2cc2feb19" w:name="unnamed-chunk-16"/>
       <w:r xmlns:w="http://schemas.openxmlformats.org/wordprocessingml/2006/main" xmlns:wp="http://schemas.openxmlformats.org/drawingml/2006/wordprocessingDrawing" xmlns:r="http://schemas.openxmlformats.org/officeDocument/2006/relationships" xmlns:w14="http://schemas.microsoft.com/office/word/2010/wordml">
-        <w:rPr>
-          <w:rFonts/>
-          <w:b w:val="true"/>
-        </w:rPr>
+        <w:rPr/>
         <w:fldChar w:fldCharType="begin" w:dirty="true"/>
       </w:r>
       <w:r xmlns:w="http://schemas.openxmlformats.org/wordprocessingml/2006/main" xmlns:wp="http://schemas.openxmlformats.org/drawingml/2006/wordprocessingDrawing" xmlns:r="http://schemas.openxmlformats.org/officeDocument/2006/relationships" xmlns:w14="http://schemas.microsoft.com/office/word/2010/wordml">
-        <w:rPr>
-          <w:rFonts/>
-          <w:b w:val="true"/>
-        </w:rPr>
+        <w:rPr/>
         <w:instrText xml:space="preserve" w:dirty="true">SEQ fig \* Arabic</w:instrText>
       </w:r>
       <w:r xmlns:w="http://schemas.openxmlformats.org/wordprocessingml/2006/main" xmlns:wp="http://schemas.openxmlformats.org/drawingml/2006/wordprocessingDrawing" xmlns:r="http://schemas.openxmlformats.org/officeDocument/2006/relationships" xmlns:w14="http://schemas.microsoft.com/office/word/2010/wordml">
-        <w:rPr>
-          <w:rFonts/>
-          <w:b w:val="true"/>
-        </w:rPr>
+        <w:rPr/>
         <w:fldChar w:fldCharType="end" w:dirty="true"/>
       </w:r>
-      <w:bookmarkEnd w:id="4d16fffe-1e26-414d-a7df-ac9dc536b6c8"/>
-      <w:r>
+      <w:bookmarkEnd w:id="041962fe-472f-4241-be3a-2df2cc2feb19"/>
+      <w:r>
+        <w:rPr/>
         <w:t xml:space="preserve"/>
       </w:r>
       <w:r>
@@ -6721,36 +6666,25 @@
         <w:pStyle w:val="ImageCaption"/>
       </w:pPr>
       <w:r>
-        <w:rPr>
-          <w:rFonts/>
-          <w:b w:val="true"/>
-        </w:rPr>
+        <w:rPr/>
         <w:t xml:space="preserve">실행결과 7-</w:t>
       </w:r>
-      <w:bookmarkStart w:id="094dcf13-7c84-4497-b26f-c62631806656" w:name="unnamed-chunk-18"/>
+      <w:bookmarkStart w:id="90fea412-2330-4997-96a4-9fbe0430e6c1" w:name="unnamed-chunk-18"/>
       <w:r xmlns:w="http://schemas.openxmlformats.org/wordprocessingml/2006/main" xmlns:wp="http://schemas.openxmlformats.org/drawingml/2006/wordprocessingDrawing" xmlns:r="http://schemas.openxmlformats.org/officeDocument/2006/relationships" xmlns:w14="http://schemas.microsoft.com/office/word/2010/wordml">
-        <w:rPr>
-          <w:rFonts/>
-          <w:b w:val="true"/>
-        </w:rPr>
+        <w:rPr/>
         <w:fldChar w:fldCharType="begin" w:dirty="true"/>
       </w:r>
       <w:r xmlns:w="http://schemas.openxmlformats.org/wordprocessingml/2006/main" xmlns:wp="http://schemas.openxmlformats.org/drawingml/2006/wordprocessingDrawing" xmlns:r="http://schemas.openxmlformats.org/officeDocument/2006/relationships" xmlns:w14="http://schemas.microsoft.com/office/word/2010/wordml">
-        <w:rPr>
-          <w:rFonts/>
-          <w:b w:val="true"/>
-        </w:rPr>
+        <w:rPr/>
         <w:instrText xml:space="preserve" w:dirty="true">SEQ fig \* Arabic</w:instrText>
       </w:r>
       <w:r xmlns:w="http://schemas.openxmlformats.org/wordprocessingml/2006/main" xmlns:wp="http://schemas.openxmlformats.org/drawingml/2006/wordprocessingDrawing" xmlns:r="http://schemas.openxmlformats.org/officeDocument/2006/relationships" xmlns:w14="http://schemas.microsoft.com/office/word/2010/wordml">
-        <w:rPr>
-          <w:rFonts/>
-          <w:b w:val="true"/>
-        </w:rPr>
+        <w:rPr/>
         <w:fldChar w:fldCharType="end" w:dirty="true"/>
       </w:r>
-      <w:bookmarkEnd w:id="094dcf13-7c84-4497-b26f-c62631806656"/>
-      <w:r>
+      <w:bookmarkEnd w:id="90fea412-2330-4997-96a4-9fbe0430e6c1"/>
+      <w:r>
+        <w:rPr/>
         <w:t xml:space="preserve"/>
       </w:r>
       <w:r>
@@ -8024,36 +7958,25 @@
         <w:pStyle w:val="ImageCaption"/>
       </w:pPr>
       <w:r>
-        <w:rPr>
-          <w:rFonts/>
-          <w:b w:val="true"/>
-        </w:rPr>
+        <w:rPr/>
         <w:t xml:space="preserve">실행결과 7-</w:t>
       </w:r>
-      <w:bookmarkStart w:id="bbd4cd83-ea23-4790-a51b-8601b16d3e37" w:name="unnamed-chunk-22"/>
+      <w:bookmarkStart w:id="c6b6f4d1-c195-46ec-9d2a-439823df25c9" w:name="unnamed-chunk-22"/>
       <w:r xmlns:w="http://schemas.openxmlformats.org/wordprocessingml/2006/main" xmlns:wp="http://schemas.openxmlformats.org/drawingml/2006/wordprocessingDrawing" xmlns:r="http://schemas.openxmlformats.org/officeDocument/2006/relationships" xmlns:w14="http://schemas.microsoft.com/office/word/2010/wordml">
-        <w:rPr>
-          <w:rFonts/>
-          <w:b w:val="true"/>
-        </w:rPr>
+        <w:rPr/>
         <w:fldChar w:fldCharType="begin" w:dirty="true"/>
       </w:r>
       <w:r xmlns:w="http://schemas.openxmlformats.org/wordprocessingml/2006/main" xmlns:wp="http://schemas.openxmlformats.org/drawingml/2006/wordprocessingDrawing" xmlns:r="http://schemas.openxmlformats.org/officeDocument/2006/relationships" xmlns:w14="http://schemas.microsoft.com/office/word/2010/wordml">
-        <w:rPr>
-          <w:rFonts/>
-          <w:b w:val="true"/>
-        </w:rPr>
+        <w:rPr/>
         <w:instrText xml:space="preserve" w:dirty="true">SEQ fig \* Arabic</w:instrText>
       </w:r>
       <w:r xmlns:w="http://schemas.openxmlformats.org/wordprocessingml/2006/main" xmlns:wp="http://schemas.openxmlformats.org/drawingml/2006/wordprocessingDrawing" xmlns:r="http://schemas.openxmlformats.org/officeDocument/2006/relationships" xmlns:w14="http://schemas.microsoft.com/office/word/2010/wordml">
-        <w:rPr>
-          <w:rFonts/>
-          <w:b w:val="true"/>
-        </w:rPr>
+        <w:rPr/>
         <w:fldChar w:fldCharType="end" w:dirty="true"/>
       </w:r>
-      <w:bookmarkEnd w:id="bbd4cd83-ea23-4790-a51b-8601b16d3e37"/>
-      <w:r>
+      <w:bookmarkEnd w:id="c6b6f4d1-c195-46ec-9d2a-439823df25c9"/>
+      <w:r>
+        <w:rPr/>
         <w:t xml:space="preserve"/>
       </w:r>
       <w:r>
@@ -9129,36 +9052,25 @@
         <w:pStyle w:val="ImageCaption"/>
       </w:pPr>
       <w:r>
-        <w:rPr>
-          <w:rFonts/>
-          <w:b w:val="true"/>
-        </w:rPr>
+        <w:rPr/>
         <w:t xml:space="preserve">실행결과 7-</w:t>
       </w:r>
-      <w:bookmarkStart w:id="a217cba9-0c1e-4494-b48e-02d6627f5d88" w:name="unnamed-chunk-26"/>
+      <w:bookmarkStart w:id="5fb06f71-390a-42e5-9a4b-4f2ac282b9c8" w:name="unnamed-chunk-26"/>
       <w:r xmlns:w="http://schemas.openxmlformats.org/wordprocessingml/2006/main" xmlns:wp="http://schemas.openxmlformats.org/drawingml/2006/wordprocessingDrawing" xmlns:r="http://schemas.openxmlformats.org/officeDocument/2006/relationships" xmlns:w14="http://schemas.microsoft.com/office/word/2010/wordml">
-        <w:rPr>
-          <w:rFonts/>
-          <w:b w:val="true"/>
-        </w:rPr>
+        <w:rPr/>
         <w:fldChar w:fldCharType="begin" w:dirty="true"/>
       </w:r>
       <w:r xmlns:w="http://schemas.openxmlformats.org/wordprocessingml/2006/main" xmlns:wp="http://schemas.openxmlformats.org/drawingml/2006/wordprocessingDrawing" xmlns:r="http://schemas.openxmlformats.org/officeDocument/2006/relationships" xmlns:w14="http://schemas.microsoft.com/office/word/2010/wordml">
-        <w:rPr>
-          <w:rFonts/>
-          <w:b w:val="true"/>
-        </w:rPr>
+        <w:rPr/>
         <w:instrText xml:space="preserve" w:dirty="true">SEQ fig \* Arabic</w:instrText>
       </w:r>
       <w:r xmlns:w="http://schemas.openxmlformats.org/wordprocessingml/2006/main" xmlns:wp="http://schemas.openxmlformats.org/drawingml/2006/wordprocessingDrawing" xmlns:r="http://schemas.openxmlformats.org/officeDocument/2006/relationships" xmlns:w14="http://schemas.microsoft.com/office/word/2010/wordml">
-        <w:rPr>
-          <w:rFonts/>
-          <w:b w:val="true"/>
-        </w:rPr>
+        <w:rPr/>
         <w:fldChar w:fldCharType="end" w:dirty="true"/>
       </w:r>
-      <w:bookmarkEnd w:id="a217cba9-0c1e-4494-b48e-02d6627f5d88"/>
-      <w:r>
+      <w:bookmarkEnd w:id="5fb06f71-390a-42e5-9a4b-4f2ac282b9c8"/>
+      <w:r>
+        <w:rPr/>
         <w:t xml:space="preserve"/>
       </w:r>
       <w:r>
@@ -9580,36 +9492,25 @@
         <w:pStyle w:val="ImageCaption"/>
       </w:pPr>
       <w:r>
-        <w:rPr>
-          <w:rFonts/>
-          <w:b w:val="true"/>
-        </w:rPr>
+        <w:rPr/>
         <w:t xml:space="preserve">실행결과 7-</w:t>
       </w:r>
-      <w:bookmarkStart w:id="693966cd-73d3-4f9b-9cab-789668199e53" w:name="unnamed-chunk-28"/>
+      <w:bookmarkStart w:id="df019f7d-bb29-4185-a540-b9970add9e01" w:name="unnamed-chunk-28"/>
       <w:r xmlns:w="http://schemas.openxmlformats.org/wordprocessingml/2006/main" xmlns:wp="http://schemas.openxmlformats.org/drawingml/2006/wordprocessingDrawing" xmlns:r="http://schemas.openxmlformats.org/officeDocument/2006/relationships" xmlns:w14="http://schemas.microsoft.com/office/word/2010/wordml">
-        <w:rPr>
-          <w:rFonts/>
-          <w:b w:val="true"/>
-        </w:rPr>
+        <w:rPr/>
         <w:fldChar w:fldCharType="begin" w:dirty="true"/>
       </w:r>
       <w:r xmlns:w="http://schemas.openxmlformats.org/wordprocessingml/2006/main" xmlns:wp="http://schemas.openxmlformats.org/drawingml/2006/wordprocessingDrawing" xmlns:r="http://schemas.openxmlformats.org/officeDocument/2006/relationships" xmlns:w14="http://schemas.microsoft.com/office/word/2010/wordml">
-        <w:rPr>
-          <w:rFonts/>
-          <w:b w:val="true"/>
-        </w:rPr>
+        <w:rPr/>
         <w:instrText xml:space="preserve" w:dirty="true">SEQ fig \* Arabic</w:instrText>
       </w:r>
       <w:r xmlns:w="http://schemas.openxmlformats.org/wordprocessingml/2006/main" xmlns:wp="http://schemas.openxmlformats.org/drawingml/2006/wordprocessingDrawing" xmlns:r="http://schemas.openxmlformats.org/officeDocument/2006/relationships" xmlns:w14="http://schemas.microsoft.com/office/word/2010/wordml">
-        <w:rPr>
-          <w:rFonts/>
-          <w:b w:val="true"/>
-        </w:rPr>
+        <w:rPr/>
         <w:fldChar w:fldCharType="end" w:dirty="true"/>
       </w:r>
-      <w:bookmarkEnd w:id="693966cd-73d3-4f9b-9cab-789668199e53"/>
-      <w:r>
+      <w:bookmarkEnd w:id="df019f7d-bb29-4185-a540-b9970add9e01"/>
+      <w:r>
+        <w:rPr/>
         <w:t xml:space="preserve"/>
       </w:r>
       <w:r>
@@ -10598,36 +10499,25 @@
         <w:pStyle w:val="ImageCaption"/>
       </w:pPr>
       <w:r>
-        <w:rPr>
-          <w:rFonts/>
-          <w:b w:val="true"/>
-        </w:rPr>
+        <w:rPr/>
         <w:t xml:space="preserve">실행결과 7-</w:t>
       </w:r>
-      <w:bookmarkStart w:id="202acaea-13c1-4d89-8844-cb6c2ce8569b" w:name="unnamed-chunk-30"/>
+      <w:bookmarkStart w:id="609ddc46-cd43-4e88-a803-ccb818da2335" w:name="unnamed-chunk-30"/>
       <w:r xmlns:w="http://schemas.openxmlformats.org/wordprocessingml/2006/main" xmlns:wp="http://schemas.openxmlformats.org/drawingml/2006/wordprocessingDrawing" xmlns:r="http://schemas.openxmlformats.org/officeDocument/2006/relationships" xmlns:w14="http://schemas.microsoft.com/office/word/2010/wordml">
-        <w:rPr>
-          <w:rFonts/>
-          <w:b w:val="true"/>
-        </w:rPr>
+        <w:rPr/>
         <w:fldChar w:fldCharType="begin" w:dirty="true"/>
       </w:r>
       <w:r xmlns:w="http://schemas.openxmlformats.org/wordprocessingml/2006/main" xmlns:wp="http://schemas.openxmlformats.org/drawingml/2006/wordprocessingDrawing" xmlns:r="http://schemas.openxmlformats.org/officeDocument/2006/relationships" xmlns:w14="http://schemas.microsoft.com/office/word/2010/wordml">
-        <w:rPr>
-          <w:rFonts/>
-          <w:b w:val="true"/>
-        </w:rPr>
+        <w:rPr/>
         <w:instrText xml:space="preserve" w:dirty="true">SEQ fig \* Arabic</w:instrText>
       </w:r>
       <w:r xmlns:w="http://schemas.openxmlformats.org/wordprocessingml/2006/main" xmlns:wp="http://schemas.openxmlformats.org/drawingml/2006/wordprocessingDrawing" xmlns:r="http://schemas.openxmlformats.org/officeDocument/2006/relationships" xmlns:w14="http://schemas.microsoft.com/office/word/2010/wordml">
-        <w:rPr>
-          <w:rFonts/>
-          <w:b w:val="true"/>
-        </w:rPr>
+        <w:rPr/>
         <w:fldChar w:fldCharType="end" w:dirty="true"/>
       </w:r>
-      <w:bookmarkEnd w:id="202acaea-13c1-4d89-8844-cb6c2ce8569b"/>
-      <w:r>
+      <w:bookmarkEnd w:id="609ddc46-cd43-4e88-a803-ccb818da2335"/>
+      <w:r>
+        <w:rPr/>
         <w:t xml:space="preserve"/>
       </w:r>
       <w:r>
@@ -11280,36 +11170,25 @@
         <w:pStyle w:val="ImageCaption"/>
       </w:pPr>
       <w:r>
-        <w:rPr>
-          <w:rFonts/>
-          <w:b w:val="true"/>
-        </w:rPr>
+        <w:rPr/>
         <w:t xml:space="preserve">실행결과 7-</w:t>
       </w:r>
-      <w:bookmarkStart w:id="285103a5-b87e-48aa-9b99-f16f9f438739" w:name="unnamed-chunk-32"/>
+      <w:bookmarkStart w:id="06700f54-5d0b-4e5c-ad9e-1f04ffcf6115" w:name="unnamed-chunk-32"/>
       <w:r xmlns:w="http://schemas.openxmlformats.org/wordprocessingml/2006/main" xmlns:wp="http://schemas.openxmlformats.org/drawingml/2006/wordprocessingDrawing" xmlns:r="http://schemas.openxmlformats.org/officeDocument/2006/relationships" xmlns:w14="http://schemas.microsoft.com/office/word/2010/wordml">
-        <w:rPr>
-          <w:rFonts/>
-          <w:b w:val="true"/>
-        </w:rPr>
+        <w:rPr/>
         <w:fldChar w:fldCharType="begin" w:dirty="true"/>
       </w:r>
       <w:r xmlns:w="http://schemas.openxmlformats.org/wordprocessingml/2006/main" xmlns:wp="http://schemas.openxmlformats.org/drawingml/2006/wordprocessingDrawing" xmlns:r="http://schemas.openxmlformats.org/officeDocument/2006/relationships" xmlns:w14="http://schemas.microsoft.com/office/word/2010/wordml">
-        <w:rPr>
-          <w:rFonts/>
-          <w:b w:val="true"/>
-        </w:rPr>
+        <w:rPr/>
         <w:instrText xml:space="preserve" w:dirty="true">SEQ fig \* Arabic</w:instrText>
       </w:r>
       <w:r xmlns:w="http://schemas.openxmlformats.org/wordprocessingml/2006/main" xmlns:wp="http://schemas.openxmlformats.org/drawingml/2006/wordprocessingDrawing" xmlns:r="http://schemas.openxmlformats.org/officeDocument/2006/relationships" xmlns:w14="http://schemas.microsoft.com/office/word/2010/wordml">
-        <w:rPr>
-          <w:rFonts/>
-          <w:b w:val="true"/>
-        </w:rPr>
+        <w:rPr/>
         <w:fldChar w:fldCharType="end" w:dirty="true"/>
       </w:r>
-      <w:bookmarkEnd w:id="285103a5-b87e-48aa-9b99-f16f9f438739"/>
-      <w:r>
+      <w:bookmarkEnd w:id="06700f54-5d0b-4e5c-ad9e-1f04ffcf6115"/>
+      <w:r>
+        <w:rPr/>
         <w:t xml:space="preserve"/>
       </w:r>
       <w:r>
@@ -11322,8 +11201,6 @@
       <w:pgSz w:h="16848" w:w="11952" w:orient="portrait"/>
       <w:type w:val="continuous"/>
       <w:cols/>
-      <w:footerReference xmlns:w="http://schemas.openxmlformats.org/wordprocessingml/2006/main" xmlns:r="http://schemas.openxmlformats.org/officeDocument/2006/relationships" r:id="rId11" w:type="default"/>
-      <w:footerReference xmlns:w="http://schemas.openxmlformats.org/wordprocessingml/2006/main" xmlns:r="http://schemas.openxmlformats.org/officeDocument/2006/relationships" r:id="rId13" w:type="even"/>
     </w:sectPr>
   </w:body>
 </w:document>
